--- a/storage/app/reports/AD/PhanCongNguonTinToiPham/TBTiepNhanNguonTin.docx
+++ b/storage/app/reports/AD/PhanCongNguonTinToiPham/TBTiepNhanNguonTin.docx
@@ -22,6 +22,7 @@
           <w:p>
             <w:pPr>
               <w:ind w:left="-108" w:right="-108"/>
+              <w:jc w:val="center"/>
               <w:rPr>
                 <w:rFonts w:ascii="Times New Roman" w:eastAsia="Arial" w:hAnsi="Times New Roman" w:cs="Times New Roman"/>
                 <w:color w:val="auto"/>
@@ -1207,7 +1208,7 @@
           <w:szCs w:val="26"/>
           <w:lang w:val="en-US" w:eastAsia="en-US"/>
         </w:rPr>
-        <w:t>Tố giác tội phạm</w:t>
+        <w:t>${PhanLoaiTin}</w:t>
       </w:r>
     </w:p>
     <w:p>
@@ -1870,8 +1871,8 @@
         </w:rPr>
         <w:t xml:space="preserve"> </w:t>
       </w:r>
-      <w:bookmarkStart w:id="4" w:name="_Hlk106479944"/>
-      <w:bookmarkStart w:id="5" w:name="_Hlk106479993"/>
+      <w:bookmarkStart w:id="4" w:name="_Hlk106479993"/>
+      <w:bookmarkStart w:id="5" w:name="_Hlk106479944"/>
       <w:bookmarkStart w:id="6" w:name="_Hlk106482046"/>
       <w:r>
         <w:rPr>
@@ -1999,19 +2000,19 @@
         </w:rPr>
         <w:t>${NgayXayRa}</w:t>
       </w:r>
+      <w:bookmarkEnd w:id="4"/>
+      <w:r>
+        <w:rPr>
+          <w:rFonts w:ascii="Times New Roman" w:eastAsia="Times New Roman" w:hAnsi="Times New Roman" w:cs="Times New Roman"/>
+          <w:color w:val="auto"/>
+          <w:sz w:val="26"/>
+          <w:szCs w:val="20"/>
+          <w:lang w:val="en-US" w:eastAsia="en-US"/>
+        </w:rPr>
+        <w:t>.</w:t>
+      </w:r>
+      <w:bookmarkEnd w:id="3"/>
       <w:bookmarkEnd w:id="5"/>
-      <w:r>
-        <w:rPr>
-          <w:rFonts w:ascii="Times New Roman" w:eastAsia="Times New Roman" w:hAnsi="Times New Roman" w:cs="Times New Roman"/>
-          <w:color w:val="auto"/>
-          <w:sz w:val="26"/>
-          <w:szCs w:val="20"/>
-          <w:lang w:val="en-US" w:eastAsia="en-US"/>
-        </w:rPr>
-        <w:t>.</w:t>
-      </w:r>
-      <w:bookmarkEnd w:id="3"/>
-      <w:bookmarkEnd w:id="4"/>
       <w:bookmarkEnd w:id="7"/>
     </w:p>
     <w:bookmarkEnd w:id="6"/>
@@ -2494,8 +2495,8 @@
                 <w:lang w:val="en-US" w:eastAsia="en-US"/>
               </w:rPr>
             </w:pPr>
-            <w:bookmarkStart w:id="9" w:name="_Hlk106226574"/>
-            <w:bookmarkStart w:id="10" w:name="_Hlk106226609"/>
+            <w:bookmarkStart w:id="9" w:name="_Hlk106226609"/>
+            <w:bookmarkStart w:id="10" w:name="_Hlk106226574"/>
             <w:r>
               <w:rPr>
                 <w:rFonts w:ascii="Times New Roman" w:eastAsia="Times New Roman" w:hAnsi="Times New Roman" w:cs="Times New Roman"/>
@@ -2506,9 +2507,9 @@
               </w:rPr>
               <w:t>${CHUCDANHLANHDAO}</w:t>
             </w:r>
-            <w:bookmarkEnd w:id="10"/>
+            <w:bookmarkEnd w:id="9"/>
           </w:p>
-          <w:bookmarkEnd w:id="9"/>
+          <w:bookmarkEnd w:id="10"/>
           <w:p>
             <w:pPr>
               <w:tabs>
